--- a/Прогресс.docx
+++ b/Прогресс.docx
@@ -138,33 +138,33 @@
         <w:shd w:val="clear" w:color="auto" w:fill="FFFFFF"/>
         <w:spacing w:before="0" w:beforeAutospacing="0" w:after="0" w:afterAutospacing="0"/>
         <w:rPr>
-          <w:color w:val="373A3C"/>
-        </w:rPr>
-      </w:pPr>
-      <w:r>
-        <w:rPr>
-          <w:color w:val="373A3C"/>
+          <w:color w:val="70AD47" w:themeColor="accent6"/>
+        </w:rPr>
+      </w:pPr>
+      <w:r>
+        <w:rPr>
+          <w:color w:val="70AD47" w:themeColor="accent6"/>
         </w:rPr>
         <w:t>b)      добавление/включение узла в указанную позицию связанного списка - </w:t>
       </w:r>
       <w:proofErr w:type="gramStart"/>
       <w:r>
         <w:rPr>
-          <w:color w:val="373A3C"/>
+          <w:color w:val="70AD47" w:themeColor="accent6"/>
           <w:lang w:val="en-US"/>
         </w:rPr>
         <w:t>insert</w:t>
       </w:r>
       <w:r>
         <w:rPr>
-          <w:color w:val="373A3C"/>
+          <w:color w:val="70AD47" w:themeColor="accent6"/>
         </w:rPr>
         <w:t>(</w:t>
       </w:r>
       <w:proofErr w:type="gramEnd"/>
       <w:r>
         <w:rPr>
-          <w:color w:val="373A3C"/>
+          <w:color w:val="70AD47" w:themeColor="accent6"/>
         </w:rPr>
         <w:t>);</w:t>
       </w:r>
@@ -175,40 +175,40 @@
         <w:shd w:val="clear" w:color="auto" w:fill="FFFFFF"/>
         <w:spacing w:before="0" w:beforeAutospacing="0" w:after="0" w:afterAutospacing="0"/>
         <w:rPr>
-          <w:color w:val="373A3C"/>
-        </w:rPr>
-      </w:pPr>
-      <w:r>
-        <w:rPr>
-          <w:color w:val="373A3C"/>
+          <w:color w:val="70AD47" w:themeColor="accent6"/>
+        </w:rPr>
+      </w:pPr>
+      <w:r>
+        <w:rPr>
+          <w:color w:val="70AD47" w:themeColor="accent6"/>
         </w:rPr>
         <w:t>c)       удаление(исключение) элемента из начала/</w:t>
       </w:r>
       <w:proofErr w:type="spellStart"/>
       <w:r>
         <w:rPr>
-          <w:color w:val="373A3C"/>
+          <w:color w:val="70AD47" w:themeColor="accent6"/>
         </w:rPr>
         <w:t>конеца</w:t>
       </w:r>
       <w:proofErr w:type="spellEnd"/>
       <w:r>
         <w:rPr>
-          <w:color w:val="373A3C"/>
+          <w:color w:val="70AD47" w:themeColor="accent6"/>
         </w:rPr>
         <w:t xml:space="preserve"> списка </w:t>
       </w:r>
       <w:proofErr w:type="gramStart"/>
       <w:r>
         <w:rPr>
-          <w:color w:val="373A3C"/>
+          <w:color w:val="70AD47" w:themeColor="accent6"/>
         </w:rPr>
         <w:t>–  </w:t>
       </w:r>
       <w:proofErr w:type="spellStart"/>
       <w:r>
         <w:rPr>
-          <w:color w:val="373A3C"/>
+          <w:color w:val="70AD47" w:themeColor="accent6"/>
           <w:lang w:val="en-US"/>
         </w:rPr>
         <w:t>removeHead</w:t>
@@ -217,14 +217,14 @@
       <w:proofErr w:type="gramEnd"/>
       <w:r>
         <w:rPr>
-          <w:color w:val="373A3C"/>
+          <w:color w:val="70AD47" w:themeColor="accent6"/>
         </w:rPr>
         <w:t>(),</w:t>
       </w:r>
       <w:proofErr w:type="spellStart"/>
       <w:r>
         <w:rPr>
-          <w:color w:val="373A3C"/>
+          <w:color w:val="70AD47" w:themeColor="accent6"/>
           <w:lang w:val="en-US"/>
         </w:rPr>
         <w:t>removeTail</w:t>
@@ -232,7 +232,7 @@
       <w:proofErr w:type="spellEnd"/>
       <w:r>
         <w:rPr>
-          <w:color w:val="373A3C"/>
+          <w:color w:val="70AD47" w:themeColor="accent6"/>
         </w:rPr>
         <w:t>();</w:t>
       </w:r>
@@ -243,33 +243,33 @@
         <w:shd w:val="clear" w:color="auto" w:fill="FFFFFF"/>
         <w:spacing w:before="0" w:beforeAutospacing="0" w:after="0" w:afterAutospacing="0"/>
         <w:rPr>
-          <w:color w:val="373A3C"/>
-        </w:rPr>
-      </w:pPr>
-      <w:r>
-        <w:rPr>
-          <w:color w:val="373A3C"/>
+          <w:color w:val="70AD47" w:themeColor="accent6"/>
+        </w:rPr>
+      </w:pPr>
+      <w:r>
+        <w:rPr>
+          <w:color w:val="70AD47" w:themeColor="accent6"/>
         </w:rPr>
         <w:t>d)      удаление указанного узла из связанного списка </w:t>
       </w:r>
       <w:proofErr w:type="gramStart"/>
       <w:r>
         <w:rPr>
-          <w:color w:val="373A3C"/>
+          <w:color w:val="70AD47" w:themeColor="accent6"/>
           <w:lang w:val="en-US"/>
         </w:rPr>
         <w:t>remove</w:t>
       </w:r>
       <w:r>
         <w:rPr>
-          <w:color w:val="373A3C"/>
+          <w:color w:val="70AD47" w:themeColor="accent6"/>
         </w:rPr>
         <w:t>(</w:t>
       </w:r>
       <w:proofErr w:type="gramEnd"/>
       <w:r>
         <w:rPr>
-          <w:color w:val="373A3C"/>
+          <w:color w:val="70AD47" w:themeColor="accent6"/>
         </w:rPr>
         <w:t>);</w:t>
       </w:r>
@@ -280,12 +280,12 @@
         <w:shd w:val="clear" w:color="auto" w:fill="FFFFFF"/>
         <w:spacing w:before="0" w:beforeAutospacing="0" w:after="0" w:afterAutospacing="0"/>
         <w:rPr>
-          <w:color w:val="373A3C"/>
-        </w:rPr>
-      </w:pPr>
-      <w:r>
-        <w:rPr>
-          <w:color w:val="373A3C"/>
+          <w:color w:val="70AD47" w:themeColor="accent6"/>
+        </w:rPr>
+      </w:pPr>
+      <w:r>
+        <w:rPr>
+          <w:color w:val="70AD47" w:themeColor="accent6"/>
         </w:rPr>
         <w:t>e)       очистить список (удаление всех узлов) </w:t>
       </w:r>
@@ -293,7 +293,7 @@
       <w:proofErr w:type="gramStart"/>
       <w:r>
         <w:rPr>
-          <w:color w:val="373A3C"/>
+          <w:color w:val="70AD47" w:themeColor="accent6"/>
           <w:lang w:val="en-US"/>
         </w:rPr>
         <w:t>removeAll</w:t>
@@ -301,14 +301,14 @@
       <w:proofErr w:type="spellEnd"/>
       <w:r>
         <w:rPr>
-          <w:color w:val="373A3C"/>
+          <w:color w:val="70AD47" w:themeColor="accent6"/>
         </w:rPr>
         <w:t>(</w:t>
       </w:r>
       <w:proofErr w:type="gramEnd"/>
       <w:r>
         <w:rPr>
-          <w:color w:val="373A3C"/>
+          <w:color w:val="70AD47" w:themeColor="accent6"/>
         </w:rPr>
         <w:t>);</w:t>
       </w:r>
@@ -350,25 +350,25 @@
         <w:shd w:val="clear" w:color="auto" w:fill="FFFFFF"/>
         <w:spacing w:before="0" w:beforeAutospacing="0" w:after="0" w:afterAutospacing="0"/>
         <w:rPr>
-          <w:color w:val="373A3C"/>
-        </w:rPr>
-      </w:pPr>
-      <w:r>
-        <w:rPr>
-          <w:color w:val="373A3C"/>
+          <w:color w:val="70AD47" w:themeColor="accent6"/>
+        </w:rPr>
+      </w:pPr>
+      <w:r>
+        <w:rPr>
+          <w:color w:val="70AD47" w:themeColor="accent6"/>
         </w:rPr>
         <w:t>g)       поиск указателя узла по позиции и по значению </w:t>
       </w:r>
       <w:r>
         <w:rPr>
-          <w:color w:val="373A3C"/>
+          <w:color w:val="70AD47" w:themeColor="accent6"/>
           <w:lang w:val="en-US"/>
         </w:rPr>
         <w:t>data</w:t>
       </w:r>
       <w:r>
         <w:rPr>
-          <w:color w:val="373A3C"/>
+          <w:color w:val="70AD47" w:themeColor="accent6"/>
         </w:rPr>
         <w:t> - </w:t>
       </w:r>
@@ -376,7 +376,7 @@
       <w:proofErr w:type="gramStart"/>
       <w:r>
         <w:rPr>
-          <w:color w:val="373A3C"/>
+          <w:color w:val="70AD47" w:themeColor="accent6"/>
           <w:lang w:val="en-US"/>
         </w:rPr>
         <w:t>findData</w:t>
@@ -384,21 +384,21 @@
       <w:proofErr w:type="spellEnd"/>
       <w:r>
         <w:rPr>
-          <w:color w:val="373A3C"/>
+          <w:color w:val="70AD47" w:themeColor="accent6"/>
         </w:rPr>
         <w:t>(</w:t>
       </w:r>
       <w:proofErr w:type="gramEnd"/>
       <w:r>
         <w:rPr>
-          <w:color w:val="373A3C"/>
+          <w:color w:val="70AD47" w:themeColor="accent6"/>
         </w:rPr>
         <w:t>), </w:t>
       </w:r>
       <w:proofErr w:type="spellStart"/>
       <w:r>
         <w:rPr>
-          <w:color w:val="373A3C"/>
+          <w:color w:val="70AD47" w:themeColor="accent6"/>
           <w:lang w:val="en-US"/>
         </w:rPr>
         <w:t>findPos</w:t>
@@ -406,7 +406,7 @@
       <w:proofErr w:type="spellEnd"/>
       <w:r>
         <w:rPr>
-          <w:color w:val="373A3C"/>
+          <w:color w:val="70AD47" w:themeColor="accent6"/>
         </w:rPr>
         <w:t>();</w:t>
       </w:r>
